--- a/abstract.docx
+++ b/abstract.docx
@@ -1,6 +1,6 @@
 
 <file path=word/document.xml><?xml version="1.0" encoding="utf-8"?>
-<w:document xmlns:wpc="http://schemas.microsoft.com/office/word/2010/wordprocessingCanvas" xmlns:mc="http://schemas.openxmlformats.org/markup-compatibility/2006" xmlns:o="urn:schemas-microsoft-com:office:office" xmlns:r="http://schemas.openxmlformats.org/officeDocument/2006/relationships" xmlns:m="http://schemas.openxmlformats.org/officeDocument/2006/math" xmlns:v="urn:schemas-microsoft-com:vml" xmlns:wp14="http://schemas.microsoft.com/office/word/2010/wordprocessingDrawing" xmlns:wp="http://schemas.openxmlformats.org/drawingml/2006/wordprocessingDrawing" xmlns:w10="urn:schemas-microsoft-com:office:word" xmlns:w="http://schemas.openxmlformats.org/wordprocessingml/2006/main" xmlns:w14="http://schemas.microsoft.com/office/word/2010/wordml" xmlns:w15="http://schemas.microsoft.com/office/word/2012/wordml" xmlns:wpg="http://schemas.microsoft.com/office/word/2010/wordprocessingGroup" xmlns:wpi="http://schemas.microsoft.com/office/word/2010/wordprocessingInk" xmlns:wne="http://schemas.microsoft.com/office/word/2006/wordml" xmlns:wps="http://schemas.microsoft.com/office/word/2010/wordprocessingShape" mc:Ignorable="w14 w15 wp14">
+<w:document xmlns:wpc="http://schemas.microsoft.com/office/word/2010/wordprocessingCanvas" xmlns:cx="http://schemas.microsoft.com/office/drawing/2014/chartex" xmlns:mc="http://schemas.openxmlformats.org/markup-compatibility/2006" xmlns:o="urn:schemas-microsoft-com:office:office" xmlns:r="http://schemas.openxmlformats.org/officeDocument/2006/relationships" xmlns:m="http://schemas.openxmlformats.org/officeDocument/2006/math" xmlns:v="urn:schemas-microsoft-com:vml" xmlns:wp14="http://schemas.microsoft.com/office/word/2010/wordprocessingDrawing" xmlns:wp="http://schemas.openxmlformats.org/drawingml/2006/wordprocessingDrawing" xmlns:w10="urn:schemas-microsoft-com:office:word" xmlns:w="http://schemas.openxmlformats.org/wordprocessingml/2006/main" xmlns:w14="http://schemas.microsoft.com/office/word/2010/wordml" xmlns:w15="http://schemas.microsoft.com/office/word/2012/wordml" xmlns:w16se="http://schemas.microsoft.com/office/word/2015/wordml/symex" xmlns:wpg="http://schemas.microsoft.com/office/word/2010/wordprocessingGroup" xmlns:wpi="http://schemas.microsoft.com/office/word/2010/wordprocessingInk" xmlns:wne="http://schemas.microsoft.com/office/word/2006/wordml" xmlns:wps="http://schemas.microsoft.com/office/word/2010/wordprocessingShape" mc:Ignorable="w14 w15 w16se wp14">
   <w:body>
     <w:p>
       <w:pPr>
@@ -32,6 +32,9 @@
       <w:pPr>
         <w:spacing w:line="360" w:lineRule="auto"/>
         <w:jc w:val="both"/>
+        <w:rPr>
+          <w:bCs/>
+        </w:rPr>
       </w:pPr>
       <w:r>
         <w:t xml:space="preserve">The main aim of this project is to provide </w:t>
@@ -40,42 +43,68 @@
         <w:rPr>
           <w:b/>
         </w:rPr>
-        <w:t xml:space="preserve">cloud based alert system </w:t>
-      </w:r>
-      <w:r>
-        <w:t xml:space="preserve">for a city </w:t>
-      </w:r>
-      <w:r>
-        <w:t xml:space="preserve">via </w:t>
-      </w:r>
+        <w:t>WEB APPLICATION</w:t>
+      </w:r>
+      <w:bookmarkStart w:id="0" w:name="_GoBack"/>
+      <w:bookmarkEnd w:id="0"/>
       <w:r>
         <w:rPr>
           <w:b/>
         </w:rPr>
-        <w:t>ANDROID</w:t>
-      </w:r>
-      <w:r>
         <w:t xml:space="preserve"> </w:t>
+      </w:r>
+      <w:r>
+        <w:t xml:space="preserve">that allows users to analyze tone of a tweet and the relationship insight between the tweets. The bluemix services incorporated in the application </w:t>
+      </w:r>
+      <w:r>
+        <w:t xml:space="preserve">are </w:t>
       </w:r>
       <w:r>
         <w:rPr>
           <w:b/>
+          <w:bCs/>
         </w:rPr>
-        <w:t>APP</w:t>
-      </w:r>
-      <w:r>
-        <w:t xml:space="preserve"> which helps the residencies of the city to get critical information about emergencies, community news and other important events. The system enables the various government and non-government departments to provide time sensitive alerts which will be sent to the proposed android application installed on the registered user’s phone. These timely alerts are aimed at improving common man’s life.</w:t>
-      </w:r>
+        <w:t>Tone Analyzer</w:t>
+      </w:r>
+      <w:r>
+        <w:t xml:space="preserve"> and</w:t>
+      </w:r>
+      <w:r>
+        <w:t xml:space="preserve"> </w:t>
+      </w:r>
+      <w:r>
+        <w:rPr>
+          <w:b/>
+          <w:bCs/>
+        </w:rPr>
+        <w:t>Relationship Extraction</w:t>
+      </w:r>
+      <w:r>
+        <w:rPr>
+          <w:b/>
+          <w:bCs/>
+        </w:rPr>
+        <w:t xml:space="preserve">. </w:t>
+      </w:r>
+      <w:r>
+        <w:rPr>
+          <w:bCs/>
+        </w:rPr>
+        <w:t>The project allows users to analyze emotional, Social and Language style summery of a tweet and Relationship between the words in the recent tweets of a user. The Web app is build using Modern web technology (MEAN stack)</w:t>
+      </w:r>
+    </w:p>
+    <w:p>
+      <w:pPr>
+        <w:spacing w:line="360" w:lineRule="auto"/>
+        <w:jc w:val="both"/>
+      </w:pPr>
     </w:p>
     <w:p>
       <w:pPr>
         <w:spacing w:line="360" w:lineRule="auto"/>
       </w:pPr>
     </w:p>
-    <w:p>
-      <w:bookmarkStart w:id="0" w:name="_GoBack"/>
-      <w:bookmarkEnd w:id="0"/>
-    </w:p>
+    <w:p/>
     <w:sectPr>
       <w:pgSz w:w="12240" w:h="15840"/>
       <w:pgMar w:top="1440" w:right="1440" w:bottom="1440" w:left="1440" w:header="720" w:footer="720" w:gutter="0"/>
@@ -87,7 +116,7 @@
 </file>
 
 <file path=word/styles.xml><?xml version="1.0" encoding="utf-8"?>
-<w:styles xmlns:mc="http://schemas.openxmlformats.org/markup-compatibility/2006" xmlns:r="http://schemas.openxmlformats.org/officeDocument/2006/relationships" xmlns:w="http://schemas.openxmlformats.org/wordprocessingml/2006/main" xmlns:w14="http://schemas.microsoft.com/office/word/2010/wordml" xmlns:w15="http://schemas.microsoft.com/office/word/2012/wordml" mc:Ignorable="w14 w15">
+<w:styles xmlns:mc="http://schemas.openxmlformats.org/markup-compatibility/2006" xmlns:r="http://schemas.openxmlformats.org/officeDocument/2006/relationships" xmlns:w="http://schemas.openxmlformats.org/wordprocessingml/2006/main" xmlns:w14="http://schemas.microsoft.com/office/word/2010/wordml" xmlns:w15="http://schemas.microsoft.com/office/word/2012/wordml" xmlns:w16se="http://schemas.microsoft.com/office/word/2015/wordml/symex" mc:Ignorable="w14 w15 w16se">
   <w:docDefaults>
     <w:rPrDefault>
       <w:rPr>
@@ -489,10 +518,30 @@
       <w:szCs w:val="24"/>
     </w:rPr>
   </w:style>
+  <w:style w:type="paragraph" w:styleId="Heading1">
+    <w:name w:val="heading 1"/>
+    <w:basedOn w:val="Normal"/>
+    <w:next w:val="Normal"/>
+    <w:link w:val="Heading1Char"/>
+    <w:uiPriority w:val="9"/>
+    <w:qFormat/>
+    <w:rsid w:val="00A40573"/>
+    <w:pPr>
+      <w:keepNext/>
+      <w:keepLines/>
+      <w:spacing w:before="240"/>
+      <w:outlineLvl w:val="0"/>
+    </w:pPr>
+    <w:rPr>
+      <w:rFonts w:asciiTheme="majorHAnsi" w:eastAsiaTheme="majorEastAsia" w:hAnsiTheme="majorHAnsi" w:cstheme="majorBidi"/>
+      <w:color w:val="2E74B5" w:themeColor="accent1" w:themeShade="BF"/>
+      <w:sz w:val="32"/>
+      <w:szCs w:val="32"/>
+    </w:rPr>
+  </w:style>
   <w:style w:type="character" w:default="1" w:styleId="DefaultParagraphFont">
     <w:name w:val="Default Paragraph Font"/>
     <w:uiPriority w:val="1"/>
-    <w:semiHidden/>
     <w:unhideWhenUsed/>
   </w:style>
   <w:style w:type="table" w:default="1" w:styleId="TableNormal">
@@ -531,6 +580,19 @@
       <w:sz w:val="24"/>
       <w:szCs w:val="24"/>
       <w:lang w:val="en-IN"/>
+    </w:rPr>
+  </w:style>
+  <w:style w:type="character" w:customStyle="1" w:styleId="Heading1Char">
+    <w:name w:val="Heading 1 Char"/>
+    <w:basedOn w:val="DefaultParagraphFont"/>
+    <w:link w:val="Heading1"/>
+    <w:uiPriority w:val="9"/>
+    <w:rsid w:val="00A40573"/>
+    <w:rPr>
+      <w:rFonts w:asciiTheme="majorHAnsi" w:eastAsiaTheme="majorEastAsia" w:hAnsiTheme="majorHAnsi" w:cstheme="majorBidi"/>
+      <w:color w:val="2E74B5" w:themeColor="accent1" w:themeShade="BF"/>
+      <w:sz w:val="32"/>
+      <w:szCs w:val="32"/>
     </w:rPr>
   </w:style>
 </w:styles>
